--- a/01-plan/subject research/The Problem.docx
+++ b/01-plan/subject research/The Problem.docx
@@ -15,8 +15,10 @@
         <w:pStyle w:val="Heading2"/>
       </w:pPr>
       <w:r>
-        <w:t>transport emissions</w:t>
-      </w:r>
+        <w:t>subject research</w:t>
+      </w:r>
+      <w:bookmarkStart w:id="0" w:name="_GoBack"/>
+      <w:bookmarkEnd w:id="0"/>
     </w:p>
     <w:p>
       <w:pPr>
@@ -46,28 +48,22 @@
         <w:t>1</w:t>
       </w:r>
       <w:r>
+        <w:t xml:space="preserve">. Global warming is caused by the </w:t>
+      </w:r>
+      <w:r>
+        <w:t>‘</w:t>
+      </w:r>
+      <w:r>
+        <w:t>greenhouse effect</w:t>
+      </w:r>
+      <w:r>
+        <w:t>’</w:t>
+      </w:r>
+      <w:r>
         <w:t>.</w:t>
       </w:r>
       <w:r>
-        <w:t xml:space="preserve"> Global warming is caused by the </w:t>
-      </w:r>
-      <w:r>
-        <w:t>‘</w:t>
-      </w:r>
-      <w:r>
-        <w:t>greenhouse effect</w:t>
-      </w:r>
-      <w:r>
-        <w:t>’</w:t>
-      </w:r>
-      <w:r>
-        <w:t>.</w:t>
-      </w:r>
-      <w:r>
-        <w:t xml:space="preserve"> </w:t>
-      </w:r>
-      <w:r>
-        <w:t xml:space="preserve">The </w:t>
+        <w:t xml:space="preserve"> The </w:t>
       </w:r>
       <w:r>
         <w:t>‘</w:t>
@@ -700,8 +696,6 @@
         </w:rPr>
         <w:t>. 2018].</w:t>
       </w:r>
-      <w:bookmarkStart w:id="0" w:name="_GoBack"/>
-      <w:bookmarkEnd w:id="0"/>
     </w:p>
     <w:p>
       <w:pPr>
@@ -2893,7 +2887,7 @@
 </file>
 
 <file path=customXml/itemProps1.xml><?xml version="1.0" encoding="utf-8"?>
-<ds:datastoreItem xmlns:ds="http://schemas.openxmlformats.org/officeDocument/2006/customXml" ds:itemID="{3DBF8663-48D4-EE4C-9A7A-53C0170267AB}">
+<ds:datastoreItem xmlns:ds="http://schemas.openxmlformats.org/officeDocument/2006/customXml" ds:itemID="{B4442F70-FAEA-4D46-A76D-EB97965D680B}">
   <ds:schemaRefs>
     <ds:schemaRef ds:uri="http://schemas.openxmlformats.org/officeDocument/2006/bibliography"/>
   </ds:schemaRefs>
